--- a/venv/hw4/CS372_HW4_report_20150860.docx
+++ b/venv/hw4/CS372_HW4_report_20150860.docx
@@ -46,26 +46,72 @@
           <w:sz w:val="22"/>
           <w:szCs w:val="22"/>
         </w:rPr>
-        <w:t xml:space="preserve">The whole process of this assignment can be divided into three steps: gathering corpus data, designing triple extractor, and evaluating the performance. </w:t>
-      </w:r>
-      <w:r>
-        <w:rPr>
-          <w:rFonts w:ascii="Times New Roman" w:hAnsi="Times New Roman" w:cs="Times New Roman"/>
-          <w:sz w:val="22"/>
-          <w:szCs w:val="22"/>
-        </w:rPr>
-        <w:t xml:space="preserve">Although the assignment description stated that the gathering of the sentences that contain relevant verbs (activate, inhibit etc.) does not have to be automated, I decided to semi-automate the task. I wrote a crawler script that checks all articles of PUBMED MEDLINE for relevant sentences in the abstract. The advanced search option of the website helped me to designate the year to search in. I searched from year 2020 for the relevant sentences until 300 sentences were found. However, having collected 300 sentences does not mean that I had at least 20 sentences for each type of action verbs (positive, negative </w:t>
-      </w:r>
-      <w:proofErr w:type="spellStart"/>
-      <w:r>
-        <w:rPr>
-          <w:rFonts w:ascii="Times New Roman" w:hAnsi="Times New Roman" w:cs="Times New Roman"/>
-          <w:sz w:val="22"/>
-          <w:szCs w:val="22"/>
-        </w:rPr>
-        <w:t>etc</w:t>
-      </w:r>
-      <w:proofErr w:type="spellEnd"/>
+        <w:t xml:space="preserve">The whole process of this assignment can be divided into three steps: gathering </w:t>
+      </w:r>
+      <w:r>
+        <w:rPr>
+          <w:rFonts w:ascii="Times New Roman" w:hAnsi="Times New Roman" w:cs="Times New Roman"/>
+          <w:sz w:val="22"/>
+          <w:szCs w:val="22"/>
+        </w:rPr>
+        <w:t xml:space="preserve">the </w:t>
+      </w:r>
+      <w:r>
+        <w:rPr>
+          <w:rFonts w:ascii="Times New Roman" w:hAnsi="Times New Roman" w:cs="Times New Roman"/>
+          <w:sz w:val="22"/>
+          <w:szCs w:val="22"/>
+        </w:rPr>
+        <w:t xml:space="preserve">corpus data, designing </w:t>
+      </w:r>
+      <w:r>
+        <w:rPr>
+          <w:rFonts w:ascii="Times New Roman" w:hAnsi="Times New Roman" w:cs="Times New Roman"/>
+          <w:sz w:val="22"/>
+          <w:szCs w:val="22"/>
+        </w:rPr>
+        <w:t xml:space="preserve">the </w:t>
+      </w:r>
+      <w:r>
+        <w:rPr>
+          <w:rFonts w:ascii="Times New Roman" w:hAnsi="Times New Roman" w:cs="Times New Roman"/>
+          <w:sz w:val="22"/>
+          <w:szCs w:val="22"/>
+        </w:rPr>
+        <w:t xml:space="preserve">triple extractor, and evaluating the performance. </w:t>
+      </w:r>
+      <w:r>
+        <w:rPr>
+          <w:rFonts w:ascii="Times New Roman" w:hAnsi="Times New Roman" w:cs="Times New Roman"/>
+          <w:sz w:val="22"/>
+          <w:szCs w:val="22"/>
+        </w:rPr>
+        <w:t>Although the assignment description stated that the gathering of the sentences that contain relevant verbs (activate, inhibit etc.) does not have to be automated, I decided to semi-automate the task. I wrote a crawler script that checks all articles of PUBMED</w:t>
+      </w:r>
+      <w:r>
+        <w:rPr>
+          <w:rFonts w:ascii="Times New Roman" w:hAnsi="Times New Roman" w:cs="Times New Roman"/>
+          <w:sz w:val="22"/>
+          <w:szCs w:val="22"/>
+        </w:rPr>
+        <w:t>-</w:t>
+      </w:r>
+      <w:r>
+        <w:rPr>
+          <w:rFonts w:ascii="Times New Roman" w:hAnsi="Times New Roman" w:cs="Times New Roman"/>
+          <w:sz w:val="22"/>
+          <w:szCs w:val="22"/>
+        </w:rPr>
+        <w:t>MEDLINE for relevant sentences in the abstract. The advanced search option of the website helped me to designate the year to search in. I searched from year 2020 for the relevant sentences until 300 sentences were found. However, having collected 300 sentences does not mean that I had at least 20 sentences for each type of action verbs (positive, negative etc</w:t>
+      </w:r>
+      <w:r>
+        <w:rPr>
+          <w:rFonts w:ascii="Times New Roman" w:hAnsi="Times New Roman" w:cs="Times New Roman"/>
+          <w:sz w:val="22"/>
+          <w:szCs w:val="22"/>
+        </w:rPr>
+        <w:t>.</w:t>
+      </w:r>
       <w:r>
         <w:rPr>
           <w:rFonts w:ascii="Times New Roman" w:hAnsi="Times New Roman" w:cs="Times New Roman"/>
@@ -140,7 +186,23 @@
           <w:sz w:val="22"/>
           <w:szCs w:val="22"/>
         </w:rPr>
-        <w:t xml:space="preserve"> split in 8:2 ratio, for training and testing, respectively. I applied the extractor to each of the test cases, and compared the result with the answer. By counting the true-positive, false-positive, and false-negative, the precision, recall and the f-score are calculated. A triple existing in a test case </w:t>
+        <w:t xml:space="preserve"> split in 8:2 ratio, for training and testing, respectively. I applied the extractor to each of the test cases, and compared the result with the answer. By counting the true-positive, false-positive, and false-negative, the precision, recall and the f-score </w:t>
+      </w:r>
+      <w:r>
+        <w:rPr>
+          <w:rFonts w:ascii="Times New Roman" w:hAnsi="Times New Roman" w:cs="Times New Roman"/>
+          <w:sz w:val="22"/>
+          <w:szCs w:val="22"/>
+        </w:rPr>
+        <w:t>we</w:t>
+      </w:r>
+      <w:r>
+        <w:rPr>
+          <w:rFonts w:ascii="Times New Roman" w:hAnsi="Times New Roman" w:cs="Times New Roman"/>
+          <w:sz w:val="22"/>
+          <w:szCs w:val="22"/>
+        </w:rPr>
+        <w:t xml:space="preserve">re calculated. A triple existing in a test case </w:t>
       </w:r>
       <w:r>
         <w:rPr>
@@ -243,7 +305,39 @@
           <w:sz w:val="22"/>
           <w:szCs w:val="22"/>
         </w:rPr>
-        <w:t>he grammar rules are designed based mainly on the characteristics of English writing style, patterns visible in the corpus, plus some intuition. I first designed the rules so that it contains all rules (for noun phrases, verb phrases and clauses) in one string. However, such method limited the flexibility of prioritizing which to group first. So, I separated the grammars into noun, passive verb forms and active verb forms. This way I could parse noun phrases first, then passive verbs, then active verbs. This prevents error cases in which a part of a noun phrase is grouped as part of a verb phrase that succeeds it.</w:t>
+        <w:t>he grammar rules are designed based mainly on the characteristics of English writing style, patterns visible in the corpus, plus some intuition. I first designed the rules so that it contains all rules (for noun phrases, verb phrases and clauses) in one string. However, such method limited the flexibility of prioritizing which to group first. So, I separated the grammars into noun, passive verb forms and active verb forms. This way I could parse noun phrases first, then passive verbs, then active verbs</w:t>
+      </w:r>
+      <w:r>
+        <w:rPr>
+          <w:rFonts w:ascii="Times New Roman" w:hAnsi="Times New Roman" w:cs="Times New Roman"/>
+          <w:sz w:val="22"/>
+          <w:szCs w:val="22"/>
+        </w:rPr>
+        <w:t>, then clauses</w:t>
+      </w:r>
+      <w:r>
+        <w:rPr>
+          <w:rFonts w:ascii="Times New Roman" w:hAnsi="Times New Roman" w:cs="Times New Roman"/>
+          <w:sz w:val="22"/>
+          <w:szCs w:val="22"/>
+        </w:rPr>
+        <w:t xml:space="preserve">. This prevents error cases in which a part of a noun phrase is </w:t>
+      </w:r>
+      <w:r>
+        <w:rPr>
+          <w:rFonts w:ascii="Times New Roman" w:hAnsi="Times New Roman" w:cs="Times New Roman"/>
+          <w:sz w:val="22"/>
+          <w:szCs w:val="22"/>
+        </w:rPr>
+        <w:t>stolen by</w:t>
+      </w:r>
+      <w:r>
+        <w:rPr>
+          <w:rFonts w:ascii="Times New Roman" w:hAnsi="Times New Roman" w:cs="Times New Roman"/>
+          <w:sz w:val="22"/>
+          <w:szCs w:val="22"/>
+        </w:rPr>
+        <w:t xml:space="preserve"> a verb phrase that succeeds it.</w:t>
       </w:r>
     </w:p>
     <w:p>
@@ -418,25 +512,23 @@
           <w:szCs w:val="22"/>
         </w:rPr>
         <w:lastRenderedPageBreak/>
-        <w:t xml:space="preserve">before the ‘and’. This case is covered in the third rule. When more than 2 nouns are listed, they are chained with commas, as defined in the fourth rule. Since the corpus is a biological text, nouns are often preceded with numbers, i.e. “three binding sites” and “60nM”. Thus in the fifth rule, a cardinal digit precedes a noun phrase. The last rule covers cases in which a noun phrase contains prepositions such as ‘of’ and ‘with’. In the ideal circumstances, </w:t>
-      </w:r>
-      <w:proofErr w:type="spellStart"/>
-      <w:r>
-        <w:rPr>
-          <w:rFonts w:ascii="Times New Roman" w:hAnsi="Times New Roman" w:cs="Times New Roman"/>
-          <w:sz w:val="22"/>
-          <w:szCs w:val="22"/>
-        </w:rPr>
-        <w:t>these</w:t>
-      </w:r>
-      <w:proofErr w:type="spellEnd"/>
-      <w:r>
-        <w:rPr>
-          <w:rFonts w:ascii="Times New Roman" w:hAnsi="Times New Roman" w:cs="Times New Roman"/>
-          <w:sz w:val="22"/>
-          <w:szCs w:val="22"/>
-        </w:rPr>
-        <w:t xml:space="preserve"> rules should work flawlessly. However, relying on POS tags is not the best method, as it will be addressed later in the text.</w:t>
+        <w:t xml:space="preserve">before the ‘and’. This case is covered in the third rule. When more than 2 nouns are listed, they are chained with commas, as defined in the fourth rule. Since the corpus is a biological text, nouns are often preceded with numbers, i.e. “three binding sites” and “60nM”. Thus in the fifth rule, a cardinal digit precedes a noun phrase. The last rule covers cases in which a noun phrase contains prepositions such as ‘of’ and ‘with’. In the ideal circumstances, these rules should work flawlessly. However, relying on POS tags is not the best method, as it will be addressed later in the </w:t>
+      </w:r>
+      <w:r>
+        <w:rPr>
+          <w:rFonts w:ascii="Times New Roman" w:hAnsi="Times New Roman" w:cs="Times New Roman"/>
+          <w:sz w:val="22"/>
+          <w:szCs w:val="22"/>
+        </w:rPr>
+        <w:t>report</w:t>
+      </w:r>
+      <w:r>
+        <w:rPr>
+          <w:rFonts w:ascii="Times New Roman" w:hAnsi="Times New Roman" w:cs="Times New Roman"/>
+          <w:sz w:val="22"/>
+          <w:szCs w:val="22"/>
+        </w:rPr>
+        <w:t>.</w:t>
       </w:r>
     </w:p>
     <w:p>
@@ -670,33 +762,119 @@
           <w:sz w:val="22"/>
           <w:szCs w:val="22"/>
         </w:rPr>
-        <w:t xml:space="preserve">The most difficult issue to address was that the </w:t>
-      </w:r>
-      <w:proofErr w:type="spellStart"/>
-      <w:r>
-        <w:rPr>
-          <w:rFonts w:ascii="Times New Roman" w:hAnsi="Times New Roman" w:cs="Times New Roman"/>
-          <w:sz w:val="22"/>
-          <w:szCs w:val="22"/>
-        </w:rPr>
-        <w:t>RegexpParser</w:t>
-      </w:r>
-      <w:proofErr w:type="spellEnd"/>
-      <w:r>
-        <w:rPr>
-          <w:rFonts w:ascii="Times New Roman" w:hAnsi="Times New Roman" w:cs="Times New Roman"/>
-          <w:sz w:val="22"/>
-          <w:szCs w:val="22"/>
-        </w:rPr>
-        <w:t xml:space="preserve"> missed some of the rules defined. For example, in “</w:t>
-      </w:r>
-      <w:r>
-        <w:rPr>
-          <w:rFonts w:ascii="Times New Roman" w:hAnsi="Times New Roman" w:cs="Times New Roman"/>
-          <w:sz w:val="22"/>
-          <w:szCs w:val="22"/>
-        </w:rPr>
-        <w:t>A6 binds to CD44 resultin</w:t>
+        <w:t>The most difficult issue to address was that the RegexpParser missed some of the rules defined. For example, in “</w:t>
+      </w:r>
+      <w:r>
+        <w:rPr>
+          <w:rFonts w:ascii="Times New Roman" w:hAnsi="Times New Roman" w:cs="Times New Roman"/>
+          <w:sz w:val="22"/>
+          <w:szCs w:val="22"/>
+        </w:rPr>
+        <w:t>A6 binds to CD44 resulting in the inhibition of migration, invasion, and metastasis of tumor cells, and the modulation of CD44-mediated cell signaling.</w:t>
+      </w:r>
+      <w:r>
+        <w:rPr>
+          <w:rFonts w:ascii="Times New Roman" w:hAnsi="Times New Roman" w:cs="Times New Roman"/>
+          <w:sz w:val="22"/>
+          <w:szCs w:val="22"/>
+        </w:rPr>
+        <w:t>”, “</w:t>
+      </w:r>
+      <w:r>
+        <w:rPr>
+          <w:rFonts w:ascii="Times New Roman" w:hAnsi="Times New Roman" w:cs="Times New Roman"/>
+          <w:sz w:val="22"/>
+          <w:szCs w:val="22"/>
+        </w:rPr>
+        <w:t>the inhibition of migration, invasion, and metastasis</w:t>
+      </w:r>
+      <w:r>
+        <w:rPr>
+          <w:rFonts w:ascii="Times New Roman" w:hAnsi="Times New Roman" w:cs="Times New Roman"/>
+          <w:sz w:val="22"/>
+          <w:szCs w:val="22"/>
+        </w:rPr>
+        <w:t>” is made into one noun phrase tree, and “</w:t>
+      </w:r>
+      <w:r>
+        <w:rPr>
+          <w:rFonts w:ascii="Times New Roman" w:hAnsi="Times New Roman" w:cs="Times New Roman"/>
+          <w:sz w:val="22"/>
+          <w:szCs w:val="22"/>
+        </w:rPr>
+        <w:t>tumor cells, and the modulation of CD44-mediated cell signaling</w:t>
+      </w:r>
+      <w:r>
+        <w:rPr>
+          <w:rFonts w:ascii="Times New Roman" w:hAnsi="Times New Roman" w:cs="Times New Roman"/>
+          <w:sz w:val="22"/>
+          <w:szCs w:val="22"/>
+        </w:rPr>
+        <w:t xml:space="preserve">” is made into another. The grouping of the two noun phrases is strange, but what is more mysterious is that </w:t>
+      </w:r>
+      <w:r>
+        <w:rPr>
+          <w:rFonts w:ascii="Times New Roman" w:hAnsi="Times New Roman" w:cs="Times New Roman"/>
+          <w:sz w:val="22"/>
+          <w:szCs w:val="22"/>
+        </w:rPr>
+        <w:t>those two</w:t>
+      </w:r>
+      <w:r>
+        <w:rPr>
+          <w:rFonts w:ascii="Times New Roman" w:hAnsi="Times New Roman" w:cs="Times New Roman"/>
+          <w:sz w:val="22"/>
+          <w:szCs w:val="22"/>
+        </w:rPr>
+        <w:t xml:space="preserve"> </w:t>
+      </w:r>
+      <w:r>
+        <w:rPr>
+          <w:rFonts w:ascii="Times New Roman" w:hAnsi="Times New Roman" w:cs="Times New Roman"/>
+          <w:sz w:val="22"/>
+          <w:szCs w:val="22"/>
+        </w:rPr>
+        <w:t>are</w:t>
+      </w:r>
+      <w:r>
+        <w:rPr>
+          <w:rFonts w:ascii="Times New Roman" w:hAnsi="Times New Roman" w:cs="Times New Roman"/>
+          <w:sz w:val="22"/>
+          <w:szCs w:val="22"/>
+        </w:rPr>
+        <w:t xml:space="preserve"> not made into a</w:t>
+      </w:r>
+      <w:r>
+        <w:rPr>
+          <w:rFonts w:ascii="Times New Roman" w:hAnsi="Times New Roman" w:cs="Times New Roman"/>
+          <w:sz w:val="22"/>
+          <w:szCs w:val="22"/>
+        </w:rPr>
+        <w:t xml:space="preserve"> single</w:t>
+      </w:r>
+      <w:r>
+        <w:rPr>
+          <w:rFonts w:ascii="Times New Roman" w:hAnsi="Times New Roman" w:cs="Times New Roman"/>
+          <w:sz w:val="22"/>
+          <w:szCs w:val="22"/>
+        </w:rPr>
+        <w:t xml:space="preserve"> noun phrase tree, although it is a valid form of the sixth rule of noun grammar.</w:t>
+      </w:r>
+      <w:r>
+        <w:rPr>
+          <w:rFonts w:ascii="Times New Roman" w:hAnsi="Times New Roman" w:cs="Times New Roman"/>
+          <w:sz w:val="22"/>
+          <w:szCs w:val="22"/>
+        </w:rPr>
+        <w:t xml:space="preserve"> </w:t>
+      </w:r>
+      <w:r>
+        <w:rPr>
+          <w:rFonts w:ascii="Times New Roman" w:hAnsi="Times New Roman" w:cs="Times New Roman"/>
+          <w:sz w:val="22"/>
+          <w:szCs w:val="22"/>
+        </w:rPr>
+        <w:t>It was difficult to solve this issue because it does not always appear even in similar sentences. If I could improve the possible limitations of R</w:t>
       </w:r>
       <w:bookmarkStart w:id="0" w:name="_GoBack"/>
       <w:bookmarkEnd w:id="0"/>
@@ -706,97 +884,7 @@
           <w:sz w:val="22"/>
           <w:szCs w:val="22"/>
         </w:rPr>
-        <w:t>g in the inhibition of migration, invasion, and metastasis of tumor cells, and the modulation of CD44-mediated cell signaling.</w:t>
-      </w:r>
-      <w:r>
-        <w:rPr>
-          <w:rFonts w:ascii="Times New Roman" w:hAnsi="Times New Roman" w:cs="Times New Roman"/>
-          <w:sz w:val="22"/>
-          <w:szCs w:val="22"/>
-        </w:rPr>
-        <w:t>”, “</w:t>
-      </w:r>
-      <w:r>
-        <w:rPr>
-          <w:rFonts w:ascii="Times New Roman" w:hAnsi="Times New Roman" w:cs="Times New Roman"/>
-          <w:sz w:val="22"/>
-          <w:szCs w:val="22"/>
-        </w:rPr>
-        <w:t>the inhibition of migration, invasion, and metastasis</w:t>
-      </w:r>
-      <w:r>
-        <w:rPr>
-          <w:rFonts w:ascii="Times New Roman" w:hAnsi="Times New Roman" w:cs="Times New Roman"/>
-          <w:sz w:val="22"/>
-          <w:szCs w:val="22"/>
-        </w:rPr>
-        <w:t>” is made into one noun phrase tree, and “</w:t>
-      </w:r>
-      <w:r>
-        <w:rPr>
-          <w:rFonts w:ascii="Times New Roman" w:hAnsi="Times New Roman" w:cs="Times New Roman"/>
-          <w:sz w:val="22"/>
-          <w:szCs w:val="22"/>
-        </w:rPr>
-        <w:t>tumor cells, and the modulation of CD44-mediated cell signaling</w:t>
-      </w:r>
-      <w:r>
-        <w:rPr>
-          <w:rFonts w:ascii="Times New Roman" w:hAnsi="Times New Roman" w:cs="Times New Roman"/>
-          <w:sz w:val="22"/>
-          <w:szCs w:val="22"/>
-        </w:rPr>
-        <w:t>” is made into another. The grouping of the two noun phrases is strange, but what is more mysterious is that “</w:t>
-      </w:r>
-      <w:r>
-        <w:rPr>
-          <w:rFonts w:ascii="Times New Roman" w:hAnsi="Times New Roman" w:cs="Times New Roman"/>
-          <w:sz w:val="22"/>
-          <w:szCs w:val="22"/>
-        </w:rPr>
-        <w:t>the inhibition of migration, invasion, and metastasis of tumor cells, and the modulation of CD44-mediated cell signaling</w:t>
-      </w:r>
-      <w:r>
-        <w:rPr>
-          <w:rFonts w:ascii="Times New Roman" w:hAnsi="Times New Roman" w:cs="Times New Roman"/>
-          <w:sz w:val="22"/>
-          <w:szCs w:val="22"/>
-        </w:rPr>
-        <w:t>” is not made into a noun phrase tree, although it is a valid form of the sixth rule of noun grammar.</w:t>
-      </w:r>
-      <w:r>
-        <w:rPr>
-          <w:rFonts w:ascii="Times New Roman" w:hAnsi="Times New Roman" w:cs="Times New Roman"/>
-          <w:sz w:val="22"/>
-          <w:szCs w:val="22"/>
-        </w:rPr>
-        <w:t xml:space="preserve"> </w:t>
-      </w:r>
-      <w:r>
-        <w:rPr>
-          <w:rFonts w:ascii="Times New Roman" w:hAnsi="Times New Roman" w:cs="Times New Roman"/>
-          <w:sz w:val="22"/>
-          <w:szCs w:val="22"/>
-        </w:rPr>
-        <w:t xml:space="preserve">It was difficult to solve this issue because it does not always appear even in similar sentences. If I could improve the possible limitations of </w:t>
-      </w:r>
-      <w:proofErr w:type="spellStart"/>
-      <w:r>
-        <w:rPr>
-          <w:rFonts w:ascii="Times New Roman" w:hAnsi="Times New Roman" w:cs="Times New Roman"/>
-          <w:sz w:val="22"/>
-          <w:szCs w:val="22"/>
-        </w:rPr>
-        <w:t>RegexpParser</w:t>
-      </w:r>
-      <w:proofErr w:type="spellEnd"/>
-      <w:r>
-        <w:rPr>
-          <w:rFonts w:ascii="Times New Roman" w:hAnsi="Times New Roman" w:cs="Times New Roman"/>
-          <w:sz w:val="22"/>
-          <w:szCs w:val="22"/>
-        </w:rPr>
-        <w:t>, the results could have been more accurate.</w:t>
+        <w:t>egexpParser, the results could have been more accurate.</w:t>
       </w:r>
     </w:p>
     <w:p>
@@ -822,59 +910,31 @@
           <w:sz w:val="22"/>
           <w:szCs w:val="22"/>
         </w:rPr>
-        <w:t xml:space="preserve">nother shortcoming was that the POS tagger is not always correct, so it confuses the </w:t>
-      </w:r>
-      <w:proofErr w:type="spellStart"/>
-      <w:r>
-        <w:rPr>
-          <w:rFonts w:ascii="Times New Roman" w:hAnsi="Times New Roman" w:cs="Times New Roman"/>
-          <w:sz w:val="22"/>
-          <w:szCs w:val="22"/>
-        </w:rPr>
-        <w:t>RegexpParser</w:t>
-      </w:r>
-      <w:proofErr w:type="spellEnd"/>
-      <w:r>
-        <w:rPr>
-          <w:rFonts w:ascii="Times New Roman" w:hAnsi="Times New Roman" w:cs="Times New Roman"/>
-          <w:sz w:val="22"/>
-          <w:szCs w:val="22"/>
-        </w:rPr>
-        <w:t>. For example, in “</w:t>
-      </w:r>
-      <w:r>
-        <w:rPr>
-          <w:rFonts w:ascii="Times New Roman" w:hAnsi="Times New Roman" w:cs="Times New Roman"/>
-          <w:sz w:val="22"/>
-          <w:szCs w:val="22"/>
-        </w:rPr>
-        <w:t>HNRNPA2B1 directly binds a set of nuclear transcripts and elicits similar alternative splicing effects as the mA writer METTL3.</w:t>
-      </w:r>
-      <w:r>
-        <w:rPr>
-          <w:rFonts w:ascii="Times New Roman" w:hAnsi="Times New Roman" w:cs="Times New Roman"/>
-          <w:sz w:val="22"/>
-          <w:szCs w:val="22"/>
-        </w:rPr>
-        <w:t xml:space="preserve">”, “elicits” was tagged as a plural noun (NNS), which led the extractor </w:t>
-      </w:r>
-      <w:proofErr w:type="spellStart"/>
-      <w:r>
-        <w:rPr>
-          <w:rFonts w:ascii="Times New Roman" w:hAnsi="Times New Roman" w:cs="Times New Roman"/>
-          <w:sz w:val="22"/>
-          <w:szCs w:val="22"/>
-        </w:rPr>
-        <w:t>to</w:t>
-      </w:r>
-      <w:proofErr w:type="spellEnd"/>
-      <w:r>
-        <w:rPr>
-          <w:rFonts w:ascii="Times New Roman" w:hAnsi="Times New Roman" w:cs="Times New Roman"/>
-          <w:sz w:val="22"/>
-          <w:szCs w:val="22"/>
-        </w:rPr>
-        <w:t xml:space="preserve"> think that “</w:t>
+        <w:t>nother shortcoming was that the POS tagger is not always correct, so it confuses the RegexpParser. For example, in “</w:t>
+      </w:r>
+      <w:r>
+        <w:rPr>
+          <w:rFonts w:ascii="Times New Roman" w:hAnsi="Times New Roman" w:cs="Times New Roman"/>
+          <w:sz w:val="22"/>
+          <w:szCs w:val="22"/>
+        </w:rPr>
+        <w:t>HNRNPA2B1 directly binds a set of nuclear transcripts and elicits similar alternative splicing effects</w:t>
+      </w:r>
+      <w:r>
+        <w:rPr>
+          <w:rFonts w:ascii="Times New Roman" w:hAnsi="Times New Roman" w:cs="Times New Roman"/>
+          <w:sz w:val="22"/>
+          <w:szCs w:val="22"/>
+        </w:rPr>
+        <w:t>…</w:t>
+      </w:r>
+      <w:r>
+        <w:rPr>
+          <w:rFonts w:ascii="Times New Roman" w:hAnsi="Times New Roman" w:cs="Times New Roman"/>
+          <w:sz w:val="22"/>
+          <w:szCs w:val="22"/>
+        </w:rPr>
+        <w:t>”, “elicits” was tagged as a plural noun (NNS), which led the extractor to think that “</w:t>
       </w:r>
       <w:r>
         <w:rPr>
@@ -890,7 +950,23 @@
           <w:sz w:val="22"/>
           <w:szCs w:val="22"/>
         </w:rPr>
-        <w:t>” is a noun phrase. I believe this is more of an inherent limitations of POS tagger and more difficult to solve than the previous issue.</w:t>
+        <w:t>” is a noun phrase. I believe this is more of an inherent limitations of POS tagger</w:t>
+      </w:r>
+      <w:r>
+        <w:rPr>
+          <w:rFonts w:ascii="Times New Roman" w:hAnsi="Times New Roman" w:cs="Times New Roman"/>
+          <w:sz w:val="22"/>
+          <w:szCs w:val="22"/>
+        </w:rPr>
+        <w:t>s</w:t>
+      </w:r>
+      <w:r>
+        <w:rPr>
+          <w:rFonts w:ascii="Times New Roman" w:hAnsi="Times New Roman" w:cs="Times New Roman"/>
+          <w:sz w:val="22"/>
+          <w:szCs w:val="22"/>
+        </w:rPr>
+        <w:t xml:space="preserve"> and more difficult to solve than the previous issue.</w:t>
       </w:r>
     </w:p>
     <w:p>
@@ -916,7 +992,23 @@
           <w:sz w:val="22"/>
           <w:szCs w:val="22"/>
         </w:rPr>
-        <w:t>astly, there were some exceptional cases in which the grammar was applied correctly but should not have been. For example, in “</w:t>
+        <w:t>astly, there were some exceptional cases in which the grammar</w:t>
+      </w:r>
+      <w:r>
+        <w:rPr>
+          <w:rFonts w:ascii="Times New Roman" w:hAnsi="Times New Roman" w:cs="Times New Roman"/>
+          <w:sz w:val="22"/>
+          <w:szCs w:val="22"/>
+        </w:rPr>
+        <w:t xml:space="preserve"> rule</w:t>
+      </w:r>
+      <w:r>
+        <w:rPr>
+          <w:rFonts w:ascii="Times New Roman" w:hAnsi="Times New Roman" w:cs="Times New Roman"/>
+          <w:sz w:val="22"/>
+          <w:szCs w:val="22"/>
+        </w:rPr>
+        <w:t xml:space="preserve"> was applied correctly but should not have been. For example, in “</w:t>
       </w:r>
       <w:r>
         <w:rPr>
@@ -956,16 +1048,7 @@
           <w:sz w:val="22"/>
           <w:szCs w:val="22"/>
         </w:rPr>
-        <w:t xml:space="preserve"> I could not think of a programmable method to address </w:t>
-      </w:r>
-      <w:r>
-        <w:rPr>
-          <w:rFonts w:ascii="Times New Roman" w:hAnsi="Times New Roman" w:cs="Times New Roman"/>
-          <w:sz w:val="22"/>
-          <w:szCs w:val="22"/>
-        </w:rPr>
-        <w:lastRenderedPageBreak/>
-        <w:t>this issue, but if I could, the results would have improved significantly.</w:t>
+        <w:t xml:space="preserve"> I could not think of a programmable method to address this issue, but if I could, the results would have improved significantly.</w:t>
       </w:r>
     </w:p>
     <w:sectPr>
